--- a/Pertemuan 06/2211102441237 - Akhmad Qasim - Laporan Praktikum Basis Data 6.docx
+++ b/Pertemuan 06/2211102441237 - Akhmad Qasim - Laporan Praktikum Basis Data 6.docx
@@ -87,11 +87,7 @@
         </w:rPr>
       </w:pPr>
     </w:p>
-    <w:p>
-      <w:r>
-        <w:t>a</w:t>
-      </w:r>
-    </w:p>
+    <w:p/>
     <w:p>
       <w:pPr>
         <w:rPr>
@@ -820,6 +816,7 @@
       <w:r>
         <w:rPr>
           <w:rFonts w:ascii="Times New Roman" w:hAnsi="Times New Roman" w:cs="Times New Roman"/>
+          <w:noProof/>
           <w:sz w:val="24"/>
           <w:u w:color="4472C4" w:themeColor="accent1"/>
         </w:rPr>
@@ -901,6 +898,7 @@
       <w:r>
         <w:rPr>
           <w:rFonts w:ascii="Times New Roman" w:hAnsi="Times New Roman" w:cs="Times New Roman"/>
+          <w:noProof/>
           <w:sz w:val="24"/>
           <w:u w:color="4472C4" w:themeColor="accent1"/>
         </w:rPr>
@@ -1097,6 +1095,7 @@
       <w:r>
         <w:rPr>
           <w:rFonts w:ascii="Times New Roman" w:hAnsi="Times New Roman" w:cs="Times New Roman"/>
+          <w:noProof/>
           <w:sz w:val="24"/>
           <w:u w:color="4472C4" w:themeColor="accent1"/>
         </w:rPr>
@@ -1178,6 +1177,7 @@
       <w:r>
         <w:rPr>
           <w:rFonts w:ascii="Times New Roman" w:hAnsi="Times New Roman" w:cs="Times New Roman"/>
+          <w:noProof/>
           <w:sz w:val="24"/>
           <w:u w:color="4472C4" w:themeColor="accent1"/>
         </w:rPr>
@@ -1259,6 +1259,7 @@
       <w:r>
         <w:rPr>
           <w:rFonts w:ascii="Times New Roman" w:hAnsi="Times New Roman" w:cs="Times New Roman"/>
+          <w:noProof/>
           <w:sz w:val="24"/>
           <w:u w:color="4472C4" w:themeColor="accent1"/>
         </w:rPr>
@@ -1340,6 +1341,7 @@
       <w:r>
         <w:rPr>
           <w:rFonts w:ascii="Times New Roman" w:hAnsi="Times New Roman" w:cs="Times New Roman"/>
+          <w:noProof/>
           <w:sz w:val="24"/>
           <w:u w:color="4472C4" w:themeColor="accent1"/>
         </w:rPr>
@@ -1421,6 +1423,7 @@
       <w:r>
         <w:rPr>
           <w:rFonts w:ascii="Times New Roman" w:hAnsi="Times New Roman" w:cs="Times New Roman"/>
+          <w:noProof/>
           <w:sz w:val="24"/>
           <w:u w:color="4472C4" w:themeColor="accent1"/>
         </w:rPr>
@@ -1503,6 +1506,7 @@
       <w:r>
         <w:rPr>
           <w:rFonts w:ascii="Times New Roman" w:hAnsi="Times New Roman" w:cs="Times New Roman"/>
+          <w:noProof/>
           <w:sz w:val="24"/>
           <w:u w:color="4472C4" w:themeColor="accent1"/>
         </w:rPr>
@@ -1584,6 +1588,7 @@
       <w:r>
         <w:rPr>
           <w:rFonts w:ascii="Times New Roman" w:hAnsi="Times New Roman" w:cs="Times New Roman"/>
+          <w:noProof/>
           <w:sz w:val="24"/>
           <w:u w:color="4472C4" w:themeColor="accent1"/>
         </w:rPr>
@@ -1665,6 +1670,7 @@
       <w:r>
         <w:rPr>
           <w:rFonts w:ascii="Times New Roman" w:hAnsi="Times New Roman" w:cs="Times New Roman"/>
+          <w:noProof/>
           <w:sz w:val="24"/>
           <w:u w:color="4472C4" w:themeColor="accent1"/>
         </w:rPr>
@@ -1746,6 +1752,7 @@
       <w:r>
         <w:rPr>
           <w:rFonts w:ascii="Times New Roman" w:hAnsi="Times New Roman" w:cs="Times New Roman"/>
+          <w:noProof/>
           <w:sz w:val="24"/>
           <w:u w:color="4472C4" w:themeColor="accent1"/>
         </w:rPr>
@@ -1827,6 +1834,7 @@
       <w:r>
         <w:rPr>
           <w:rFonts w:ascii="Times New Roman" w:hAnsi="Times New Roman" w:cs="Times New Roman"/>
+          <w:noProof/>
           <w:sz w:val="24"/>
           <w:u w:color="4472C4" w:themeColor="accent1"/>
         </w:rPr>
@@ -1908,6 +1916,7 @@
       <w:r>
         <w:rPr>
           <w:rFonts w:ascii="Times New Roman" w:hAnsi="Times New Roman" w:cs="Times New Roman"/>
+          <w:noProof/>
           <w:sz w:val="24"/>
           <w:u w:color="4472C4" w:themeColor="accent1"/>
         </w:rPr>
@@ -1990,6 +1999,7 @@
       <w:r>
         <w:rPr>
           <w:rFonts w:ascii="Times New Roman" w:hAnsi="Times New Roman" w:cs="Times New Roman"/>
+          <w:noProof/>
           <w:sz w:val="24"/>
           <w:u w:color="4472C4" w:themeColor="accent1"/>
         </w:rPr>
@@ -2071,6 +2081,7 @@
       <w:r>
         <w:rPr>
           <w:rFonts w:ascii="Times New Roman" w:hAnsi="Times New Roman" w:cs="Times New Roman"/>
+          <w:noProof/>
           <w:sz w:val="24"/>
           <w:u w:color="4472C4" w:themeColor="accent1"/>
         </w:rPr>
@@ -2152,6 +2163,7 @@
       <w:r>
         <w:rPr>
           <w:rFonts w:ascii="Times New Roman" w:hAnsi="Times New Roman" w:cs="Times New Roman"/>
+          <w:noProof/>
           <w:sz w:val="24"/>
           <w:u w:color="4472C4" w:themeColor="accent1"/>
         </w:rPr>
@@ -2199,6 +2211,134 @@
         </w:rPr>
         <w:br/>
       </w:r>
+      <w:r>
+        <w:rPr>
+          <w:rFonts w:ascii="Times New Roman" w:hAnsi="Times New Roman" w:cs="Times New Roman"/>
+          <w:sz w:val="24"/>
+          <w:u w:color="4472C4" w:themeColor="accent1"/>
+        </w:rPr>
+        <w:br/>
+      </w:r>
+      <w:r>
+        <w:rPr>
+          <w:rFonts w:ascii="Times New Roman" w:hAnsi="Times New Roman" w:cs="Times New Roman"/>
+          <w:sz w:val="24"/>
+          <w:u w:color="4472C4" w:themeColor="accent1"/>
+        </w:rPr>
+        <w:br/>
+      </w:r>
+      <w:r>
+        <w:rPr>
+          <w:rFonts w:ascii="Times New Roman" w:hAnsi="Times New Roman" w:cs="Times New Roman"/>
+          <w:sz w:val="24"/>
+          <w:u w:color="4472C4" w:themeColor="accent1"/>
+        </w:rPr>
+        <w:br/>
+      </w:r>
+      <w:r>
+        <w:rPr>
+          <w:rFonts w:ascii="Times New Roman" w:hAnsi="Times New Roman" w:cs="Times New Roman"/>
+          <w:sz w:val="24"/>
+          <w:u w:color="4472C4" w:themeColor="accent1"/>
+        </w:rPr>
+        <w:br/>
+      </w:r>
+      <w:r>
+        <w:rPr>
+          <w:rFonts w:ascii="Times New Roman" w:hAnsi="Times New Roman" w:cs="Times New Roman"/>
+          <w:sz w:val="24"/>
+          <w:u w:color="4472C4" w:themeColor="accent1"/>
+        </w:rPr>
+        <w:br/>
+      </w:r>
+      <w:r>
+        <w:rPr>
+          <w:rFonts w:ascii="Times New Roman" w:hAnsi="Times New Roman" w:cs="Times New Roman"/>
+          <w:sz w:val="24"/>
+          <w:u w:color="4472C4" w:themeColor="accent1"/>
+        </w:rPr>
+        <w:br/>
+      </w:r>
+      <w:r>
+        <w:rPr>
+          <w:rFonts w:ascii="Times New Roman" w:hAnsi="Times New Roman" w:cs="Times New Roman"/>
+          <w:sz w:val="24"/>
+          <w:u w:color="4472C4" w:themeColor="accent1"/>
+        </w:rPr>
+        <w:br/>
+      </w:r>
+      <w:r>
+        <w:rPr>
+          <w:rFonts w:ascii="Times New Roman" w:hAnsi="Times New Roman" w:cs="Times New Roman"/>
+          <w:sz w:val="24"/>
+          <w:u w:color="4472C4" w:themeColor="accent1"/>
+        </w:rPr>
+        <w:br/>
+      </w:r>
+      <w:r>
+        <w:rPr>
+          <w:rFonts w:ascii="Times New Roman" w:hAnsi="Times New Roman" w:cs="Times New Roman"/>
+          <w:sz w:val="24"/>
+          <w:u w:color="4472C4" w:themeColor="accent1"/>
+        </w:rPr>
+        <w:br/>
+      </w:r>
+      <w:r>
+        <w:rPr>
+          <w:rFonts w:ascii="Times New Roman" w:hAnsi="Times New Roman" w:cs="Times New Roman"/>
+          <w:sz w:val="24"/>
+          <w:u w:color="4472C4" w:themeColor="accent1"/>
+        </w:rPr>
+        <w:br/>
+      </w:r>
+      <w:r>
+        <w:rPr>
+          <w:rFonts w:ascii="Times New Roman" w:hAnsi="Times New Roman" w:cs="Times New Roman"/>
+          <w:sz w:val="24"/>
+          <w:u w:color="4472C4" w:themeColor="accent1"/>
+        </w:rPr>
+        <w:br/>
+      </w:r>
+      <w:r>
+        <w:rPr>
+          <w:rFonts w:ascii="Times New Roman" w:hAnsi="Times New Roman" w:cs="Times New Roman"/>
+          <w:sz w:val="24"/>
+          <w:u w:color="4472C4" w:themeColor="accent1"/>
+        </w:rPr>
+        <w:br/>
+      </w:r>
+      <w:r>
+        <w:rPr>
+          <w:rFonts w:ascii="Times New Roman" w:hAnsi="Times New Roman" w:cs="Times New Roman"/>
+          <w:sz w:val="24"/>
+          <w:u w:color="4472C4" w:themeColor="accent1"/>
+        </w:rPr>
+        <w:br/>
+      </w:r>
+      <w:r>
+        <w:rPr>
+          <w:rFonts w:ascii="Times New Roman" w:hAnsi="Times New Roman" w:cs="Times New Roman"/>
+          <w:sz w:val="24"/>
+          <w:u w:color="4472C4" w:themeColor="accent1"/>
+        </w:rPr>
+        <w:br/>
+      </w:r>
+      <w:r>
+        <w:rPr>
+          <w:rFonts w:ascii="Times New Roman" w:hAnsi="Times New Roman" w:cs="Times New Roman"/>
+          <w:sz w:val="24"/>
+          <w:u w:color="4472C4" w:themeColor="accent1"/>
+        </w:rPr>
+        <w:br/>
+      </w:r>
+      <w:r>
+        <w:rPr>
+          <w:rFonts w:ascii="Times New Roman" w:hAnsi="Times New Roman" w:cs="Times New Roman"/>
+          <w:sz w:val="24"/>
+          <w:u w:color="4472C4" w:themeColor="accent1"/>
+        </w:rPr>
+        <w:br/>
+      </w:r>
     </w:p>
     <w:p>
       <w:pPr>
@@ -2217,6 +2357,7 @@
           <w:sz w:val="24"/>
           <w:u w:val="single" w:color="4472C4" w:themeColor="accent1"/>
         </w:rPr>
+        <w:lastRenderedPageBreak/>
         <w:t>Soal Essay</w:t>
       </w:r>
       <w:r>
@@ -2269,11 +2410,11 @@
     <w:p>
       <w:pPr>
         <w:pStyle w:val="HTMLPreformatted"/>
-        <w:shd w:val="clear" w:color="auto" w:fill="1E1F22"/>
+        <w:shd w:val="clear" w:color="auto" w:fill="131314"/>
         <w:ind w:left="720"/>
         <w:rPr>
           <w:rFonts w:ascii="JetBrains Mono" w:hAnsi="JetBrains Mono" w:cs="JetBrains Mono"/>
-          <w:color w:val="B9C3CD"/>
+          <w:color w:val="EBEBEB"/>
           <w:sz w:val="22"/>
           <w:szCs w:val="22"/>
         </w:rPr>
@@ -2281,7 +2422,7 @@
       <w:r>
         <w:rPr>
           <w:rFonts w:ascii="JetBrains Mono" w:hAnsi="JetBrains Mono" w:cs="JetBrains Mono"/>
-          <w:color w:val="E18CF5"/>
+          <w:color w:val="ED864A"/>
           <w:sz w:val="22"/>
           <w:szCs w:val="22"/>
         </w:rPr>
@@ -2290,62 +2431,96 @@
       <w:r>
         <w:rPr>
           <w:rFonts w:ascii="JetBrains Mono" w:hAnsi="JetBrains Mono" w:cs="JetBrains Mono"/>
-          <w:color w:val="B9C3CD"/>
+          <w:color w:val="FFFFFF"/>
           <w:sz w:val="22"/>
           <w:szCs w:val="22"/>
         </w:rPr>
-        <w:t>kegiatan_perkuliahan</w:t>
+        <w:t xml:space="preserve">kegiatan_perkuliahan </w:t>
       </w:r>
       <w:r>
         <w:rPr>
           <w:rFonts w:ascii="JetBrains Mono" w:hAnsi="JetBrains Mono" w:cs="JetBrains Mono"/>
-          <w:color w:val="B9C3CD"/>
+          <w:color w:val="EBEBEB"/>
           <w:sz w:val="22"/>
           <w:szCs w:val="22"/>
         </w:rPr>
-        <w:t xml:space="preserve"> </w:t>
+        <w:t>(</w:t>
       </w:r>
       <w:r>
         <w:rPr>
           <w:rFonts w:ascii="JetBrains Mono" w:hAnsi="JetBrains Mono" w:cs="JetBrains Mono"/>
-          <w:color w:val="B9C3CD"/>
+          <w:color w:val="EBEBEB"/>
           <w:sz w:val="22"/>
           <w:szCs w:val="22"/>
         </w:rPr>
-        <w:t>(</w:t>
+        <w:br/>
+        <w:t xml:space="preserve">  </w:t>
       </w:r>
       <w:r>
         <w:rPr>
           <w:rFonts w:ascii="JetBrains Mono" w:hAnsi="JetBrains Mono" w:cs="JetBrains Mono"/>
-          <w:color w:val="B9C3CD"/>
+          <w:color w:val="ED94FF"/>
           <w:sz w:val="22"/>
           <w:szCs w:val="22"/>
         </w:rPr>
+        <w:t xml:space="preserve">id </w:t>
+      </w:r>
+      <w:r>
+        <w:rPr>
+          <w:rFonts w:ascii="JetBrains Mono" w:hAnsi="JetBrains Mono" w:cs="JetBrains Mono"/>
+          <w:color w:val="ED864A"/>
+          <w:sz w:val="22"/>
+          <w:szCs w:val="22"/>
+        </w:rPr>
+        <w:t>smallint PRIMARY KEY</w:t>
+      </w:r>
+      <w:r>
+        <w:rPr>
+          <w:rFonts w:ascii="JetBrains Mono" w:hAnsi="JetBrains Mono" w:cs="JetBrains Mono"/>
+          <w:b/>
+          <w:bCs/>
+          <w:color w:val="ED864A"/>
+          <w:sz w:val="22"/>
+          <w:szCs w:val="22"/>
+        </w:rPr>
+        <w:t>,</w:t>
+      </w:r>
+      <w:r>
+        <w:rPr>
+          <w:rFonts w:ascii="JetBrains Mono" w:hAnsi="JetBrains Mono" w:cs="JetBrains Mono"/>
+          <w:b/>
+          <w:bCs/>
+          <w:color w:val="ED864A"/>
+          <w:sz w:val="22"/>
+          <w:szCs w:val="22"/>
+        </w:rPr>
         <w:br/>
         <w:t xml:space="preserve">  </w:t>
       </w:r>
       <w:r>
         <w:rPr>
           <w:rFonts w:ascii="JetBrains Mono" w:hAnsi="JetBrains Mono" w:cs="JetBrains Mono"/>
-          <w:color w:val="FF7373"/>
+          <w:color w:val="ED94FF"/>
           <w:sz w:val="22"/>
           <w:szCs w:val="22"/>
         </w:rPr>
-        <w:t xml:space="preserve">id </w:t>
+        <w:t xml:space="preserve">dosen </w:t>
       </w:r>
       <w:r>
         <w:rPr>
           <w:rFonts w:ascii="JetBrains Mono" w:hAnsi="JetBrains Mono" w:cs="JetBrains Mono"/>
-          <w:color w:val="E18CF5"/>
+          <w:color w:val="ED864A"/>
           <w:sz w:val="22"/>
           <w:szCs w:val="22"/>
         </w:rPr>
-        <w:t>smallint PRIMARY KEY</w:t>
+        <w:t>smallint NOT NULL</w:t>
       </w:r>
       <w:r>
         <w:rPr>
           <w:rFonts w:ascii="JetBrains Mono" w:hAnsi="JetBrains Mono" w:cs="JetBrains Mono"/>
-          <w:color w:val="B9C3CD"/>
+          <w:b/>
+          <w:bCs/>
+          <w:color w:val="ED864A"/>
           <w:sz w:val="22"/>
           <w:szCs w:val="22"/>
         </w:rPr>
@@ -2354,7 +2529,9 @@
       <w:r>
         <w:rPr>
           <w:rFonts w:ascii="JetBrains Mono" w:hAnsi="JetBrains Mono" w:cs="JetBrains Mono"/>
-          <w:color w:val="B9C3CD"/>
+          <w:b/>
+          <w:bCs/>
+          <w:color w:val="ED864A"/>
           <w:sz w:val="22"/>
           <w:szCs w:val="22"/>
         </w:rPr>
@@ -2364,238 +2541,261 @@
       <w:r>
         <w:rPr>
           <w:rFonts w:ascii="JetBrains Mono" w:hAnsi="JetBrains Mono" w:cs="JetBrains Mono"/>
-          <w:color w:val="FF7373"/>
+          <w:color w:val="ED94FF"/>
           <w:sz w:val="22"/>
           <w:szCs w:val="22"/>
         </w:rPr>
-        <w:t xml:space="preserve">dosen </w:t>
+        <w:t xml:space="preserve">mata_kuliah </w:t>
       </w:r>
       <w:r>
         <w:rPr>
           <w:rFonts w:ascii="JetBrains Mono" w:hAnsi="JetBrains Mono" w:cs="JetBrains Mono"/>
-          <w:color w:val="E18CF5"/>
+          <w:color w:val="ED864A"/>
           <w:sz w:val="22"/>
           <w:szCs w:val="22"/>
         </w:rPr>
-        <w:t>smallint</w:t>
+        <w:t>smallint NOT NULL</w:t>
       </w:r>
       <w:r>
         <w:rPr>
           <w:rFonts w:ascii="JetBrains Mono" w:hAnsi="JetBrains Mono" w:cs="JetBrains Mono"/>
-          <w:color w:val="B9C3CD"/>
+          <w:b/>
+          <w:bCs/>
+          <w:color w:val="ED864A"/>
           <w:sz w:val="22"/>
           <w:szCs w:val="22"/>
         </w:rPr>
-        <w:t xml:space="preserve"> </w:t>
+        <w:t>,</w:t>
       </w:r>
       <w:r>
         <w:rPr>
           <w:rFonts w:ascii="JetBrains Mono" w:hAnsi="JetBrains Mono" w:cs="JetBrains Mono"/>
-          <w:color w:val="E18CF5"/>
+          <w:b/>
+          <w:bCs/>
+          <w:color w:val="ED864A"/>
           <w:sz w:val="22"/>
           <w:szCs w:val="22"/>
         </w:rPr>
-        <w:t>NOT NULL</w:t>
+        <w:br/>
+        <w:t xml:space="preserve">  </w:t>
       </w:r>
       <w:r>
         <w:rPr>
           <w:rFonts w:ascii="JetBrains Mono" w:hAnsi="JetBrains Mono" w:cs="JetBrains Mono"/>
-          <w:color w:val="B9C3CD"/>
+          <w:color w:val="ED94FF"/>
           <w:sz w:val="22"/>
           <w:szCs w:val="22"/>
         </w:rPr>
-        <w:t>,</w:t>
+        <w:t xml:space="preserve">kelas </w:t>
       </w:r>
       <w:r>
         <w:rPr>
           <w:rFonts w:ascii="JetBrains Mono" w:hAnsi="JetBrains Mono" w:cs="JetBrains Mono"/>
-          <w:color w:val="B9C3CD"/>
+          <w:color w:val="ED864A"/>
           <w:sz w:val="22"/>
           <w:szCs w:val="22"/>
         </w:rPr>
+        <w:t>smallint NOT NULL</w:t>
+      </w:r>
+      <w:r>
+        <w:rPr>
+          <w:rFonts w:ascii="JetBrains Mono" w:hAnsi="JetBrains Mono" w:cs="JetBrains Mono"/>
+          <w:b/>
+          <w:bCs/>
+          <w:color w:val="ED864A"/>
+          <w:sz w:val="22"/>
+          <w:szCs w:val="22"/>
+        </w:rPr>
+        <w:t>,</w:t>
+      </w:r>
+      <w:r>
+        <w:rPr>
+          <w:rFonts w:ascii="JetBrains Mono" w:hAnsi="JetBrains Mono" w:cs="JetBrains Mono"/>
+          <w:b/>
+          <w:bCs/>
+          <w:color w:val="ED864A"/>
+          <w:sz w:val="22"/>
+          <w:szCs w:val="22"/>
+        </w:rPr>
         <w:br/>
         <w:t xml:space="preserve">  </w:t>
       </w:r>
       <w:r>
         <w:rPr>
           <w:rFonts w:ascii="JetBrains Mono" w:hAnsi="JetBrains Mono" w:cs="JetBrains Mono"/>
-          <w:color w:val="FF7373"/>
+          <w:color w:val="ED94FF"/>
           <w:sz w:val="22"/>
           <w:szCs w:val="22"/>
         </w:rPr>
-        <w:t xml:space="preserve">mata_kuliah </w:t>
+        <w:t xml:space="preserve">jumlah_mahasiswa </w:t>
       </w:r>
       <w:r>
         <w:rPr>
           <w:rFonts w:ascii="JetBrains Mono" w:hAnsi="JetBrains Mono" w:cs="JetBrains Mono"/>
-          <w:color w:val="E18CF5"/>
+          <w:color w:val="ED864A"/>
           <w:sz w:val="22"/>
           <w:szCs w:val="22"/>
         </w:rPr>
-        <w:t>smallint</w:t>
+        <w:t>smallint NOT NULL</w:t>
       </w:r>
       <w:r>
         <w:rPr>
           <w:rFonts w:ascii="JetBrains Mono" w:hAnsi="JetBrains Mono" w:cs="JetBrains Mono"/>
-          <w:color w:val="B9C3CD"/>
+          <w:b/>
+          <w:bCs/>
+          <w:color w:val="ED864A"/>
           <w:sz w:val="22"/>
           <w:szCs w:val="22"/>
         </w:rPr>
-        <w:t xml:space="preserve"> </w:t>
+        <w:t>,</w:t>
       </w:r>
       <w:r>
         <w:rPr>
           <w:rFonts w:ascii="JetBrains Mono" w:hAnsi="JetBrains Mono" w:cs="JetBrains Mono"/>
-          <w:color w:val="E18CF5"/>
+          <w:b/>
+          <w:bCs/>
+          <w:color w:val="ED864A"/>
           <w:sz w:val="22"/>
           <w:szCs w:val="22"/>
         </w:rPr>
-        <w:t>NOT NULL</w:t>
+        <w:br/>
+        <w:t xml:space="preserve">  </w:t>
       </w:r>
       <w:r>
         <w:rPr>
           <w:rFonts w:ascii="JetBrains Mono" w:hAnsi="JetBrains Mono" w:cs="JetBrains Mono"/>
-          <w:color w:val="B9C3CD"/>
+          <w:color w:val="ED94FF"/>
           <w:sz w:val="22"/>
           <w:szCs w:val="22"/>
         </w:rPr>
-        <w:t>,</w:t>
+        <w:t xml:space="preserve">jam_ke </w:t>
       </w:r>
       <w:r>
         <w:rPr>
           <w:rFonts w:ascii="JetBrains Mono" w:hAnsi="JetBrains Mono" w:cs="JetBrains Mono"/>
-          <w:color w:val="B9C3CD"/>
+          <w:color w:val="ED864A"/>
           <w:sz w:val="22"/>
           <w:szCs w:val="22"/>
         </w:rPr>
+        <w:t>smallint NOT NULL</w:t>
+      </w:r>
+      <w:r>
+        <w:rPr>
+          <w:rFonts w:ascii="JetBrains Mono" w:hAnsi="JetBrains Mono" w:cs="JetBrains Mono"/>
+          <w:b/>
+          <w:bCs/>
+          <w:color w:val="ED864A"/>
+          <w:sz w:val="22"/>
+          <w:szCs w:val="22"/>
+        </w:rPr>
+        <w:t>,</w:t>
+      </w:r>
+      <w:r>
+        <w:rPr>
+          <w:rFonts w:ascii="JetBrains Mono" w:hAnsi="JetBrains Mono" w:cs="JetBrains Mono"/>
+          <w:b/>
+          <w:bCs/>
+          <w:color w:val="ED864A"/>
+          <w:sz w:val="22"/>
+          <w:szCs w:val="22"/>
+        </w:rPr>
         <w:br/>
         <w:t xml:space="preserve">  </w:t>
       </w:r>
       <w:r>
         <w:rPr>
           <w:rFonts w:ascii="JetBrains Mono" w:hAnsi="JetBrains Mono" w:cs="JetBrains Mono"/>
-          <w:color w:val="FF7373"/>
+          <w:color w:val="ED94FF"/>
           <w:sz w:val="22"/>
           <w:szCs w:val="22"/>
         </w:rPr>
-        <w:t xml:space="preserve">kelas </w:t>
+        <w:t xml:space="preserve">hari </w:t>
       </w:r>
       <w:r>
         <w:rPr>
           <w:rFonts w:ascii="JetBrains Mono" w:hAnsi="JetBrains Mono" w:cs="JetBrains Mono"/>
-          <w:color w:val="E18CF5"/>
+          <w:color w:val="ED864A"/>
           <w:sz w:val="22"/>
           <w:szCs w:val="22"/>
         </w:rPr>
-        <w:t>smallint NOT NULL</w:t>
+        <w:t>varchar</w:t>
       </w:r>
       <w:r>
         <w:rPr>
           <w:rFonts w:ascii="JetBrains Mono" w:hAnsi="JetBrains Mono" w:cs="JetBrains Mono"/>
-          <w:color w:val="B9C3CD"/>
+          <w:color w:val="EBEBEB"/>
           <w:sz w:val="22"/>
           <w:szCs w:val="22"/>
         </w:rPr>
-        <w:t>,</w:t>
+        <w:t>(</w:t>
       </w:r>
       <w:r>
         <w:rPr>
           <w:rFonts w:ascii="JetBrains Mono" w:hAnsi="JetBrains Mono" w:cs="JetBrains Mono"/>
-          <w:color w:val="B9C3CD"/>
+          <w:b/>
+          <w:bCs/>
+          <w:color w:val="33CCFF"/>
           <w:sz w:val="22"/>
           <w:szCs w:val="22"/>
         </w:rPr>
-        <w:br/>
-        <w:t xml:space="preserve">  </w:t>
+        <w:t>10</w:t>
       </w:r>
       <w:r>
         <w:rPr>
           <w:rFonts w:ascii="JetBrains Mono" w:hAnsi="JetBrains Mono" w:cs="JetBrains Mono"/>
-          <w:color w:val="FF7373"/>
+          <w:color w:val="EBEBEB"/>
           <w:sz w:val="22"/>
           <w:szCs w:val="22"/>
         </w:rPr>
-        <w:t xml:space="preserve">jumlah_mahasiswa </w:t>
+        <w:t xml:space="preserve">) </w:t>
       </w:r>
       <w:r>
         <w:rPr>
           <w:rFonts w:ascii="JetBrains Mono" w:hAnsi="JetBrains Mono" w:cs="JetBrains Mono"/>
-          <w:color w:val="E18CF5"/>
+          <w:color w:val="ED864A"/>
           <w:sz w:val="22"/>
           <w:szCs w:val="22"/>
         </w:rPr>
-        <w:t>smallint NOT NULL</w:t>
+        <w:t>NOT NULL</w:t>
       </w:r>
       <w:r>
         <w:rPr>
           <w:rFonts w:ascii="JetBrains Mono" w:hAnsi="JetBrains Mono" w:cs="JetBrains Mono"/>
-          <w:color w:val="B9C3CD"/>
+          <w:color w:val="ED864A"/>
           <w:sz w:val="22"/>
           <w:szCs w:val="22"/>
         </w:rPr>
-        <w:t>,</w:t>
+        <w:br/>
       </w:r>
       <w:r>
         <w:rPr>
           <w:rFonts w:ascii="JetBrains Mono" w:hAnsi="JetBrains Mono" w:cs="JetBrains Mono"/>
-          <w:color w:val="B9C3CD"/>
+          <w:color w:val="EBEBEB"/>
           <w:sz w:val="22"/>
           <w:szCs w:val="22"/>
         </w:rPr>
-        <w:br/>
-        <w:t xml:space="preserve">  </w:t>
+        <w:t>)</w:t>
       </w:r>
       <w:r>
         <w:rPr>
           <w:rFonts w:ascii="JetBrains Mono" w:hAnsi="JetBrains Mono" w:cs="JetBrains Mono"/>
-          <w:color w:val="FF7373"/>
+          <w:b/>
+          <w:bCs/>
+          <w:color w:val="ED864A"/>
           <w:sz w:val="22"/>
           <w:szCs w:val="22"/>
         </w:rPr>
-        <w:t xml:space="preserve">jam_ke </w:t>
-      </w:r>
-      <w:r>
-        <w:rPr>
-          <w:rFonts w:ascii="JetBrains Mono" w:hAnsi="JetBrains Mono" w:cs="JetBrains Mono"/>
-          <w:color w:val="E18CF5"/>
-          <w:sz w:val="22"/>
-          <w:szCs w:val="22"/>
-        </w:rPr>
-        <w:t>smallint NOT NULL</w:t>
-      </w:r>
-      <w:r>
-        <w:rPr>
-          <w:rFonts w:ascii="JetBrains Mono" w:hAnsi="JetBrains Mono" w:cs="JetBrains Mono"/>
-          <w:color w:val="E18CF5"/>
-          <w:sz w:val="22"/>
-          <w:szCs w:val="22"/>
-        </w:rPr>
-        <w:t xml:space="preserve"> </w:t>
-      </w:r>
-      <w:r>
-        <w:rPr>
-          <w:rFonts w:ascii="JetBrains Mono" w:hAnsi="JetBrains Mono" w:cs="JetBrains Mono"/>
-          <w:color w:val="E18CF5"/>
-          <w:sz w:val="22"/>
-          <w:szCs w:val="22"/>
-        </w:rPr>
-        <w:br/>
-      </w:r>
-      <w:r>
-        <w:rPr>
-          <w:rFonts w:ascii="JetBrains Mono" w:hAnsi="JetBrains Mono" w:cs="JetBrains Mono"/>
-          <w:color w:val="B9C3CD"/>
-          <w:sz w:val="22"/>
-          <w:szCs w:val="22"/>
-        </w:rPr>
-        <w:t>);</w:t>
+        <w:t>;</w:t>
       </w:r>
     </w:p>
     <w:p>
       <w:pPr>
+        <w:pStyle w:val="ListParagraph"/>
         <w:spacing w:before="120" w:after="120"/>
         <w:rPr>
           <w:rFonts w:ascii="Times New Roman" w:hAnsi="Times New Roman" w:cs="Times New Roman"/>
+          <w:b/>
+          <w:bCs/>
           <w:sz w:val="24"/>
           <w:u w:color="4472C4" w:themeColor="accent1"/>
         </w:rPr>
@@ -2641,38 +2841,151 @@
     <w:p>
       <w:pPr>
         <w:pStyle w:val="HTMLPreformatted"/>
-        <w:shd w:val="clear" w:color="auto" w:fill="1E1F22"/>
-        <w:ind w:left="851"/>
+        <w:shd w:val="clear" w:color="auto" w:fill="131314"/>
+        <w:ind w:left="720"/>
         <w:rPr>
           <w:rFonts w:ascii="JetBrains Mono" w:hAnsi="JetBrains Mono" w:cs="JetBrains Mono"/>
-          <w:color w:val="B9C3CD"/>
-        </w:rPr>
-      </w:pPr>
-      <w:r>
-        <w:rPr>
-          <w:color w:val="E18CF5"/>
-        </w:rPr>
-        <w:lastRenderedPageBreak/>
-        <w:tab/>
-      </w:r>
-      <w:r>
-        <w:rPr>
-          <w:rFonts w:ascii="JetBrains Mono" w:hAnsi="JetBrains Mono" w:cs="JetBrains Mono"/>
-          <w:color w:val="E18CF5"/>
+          <w:color w:val="EBEBEB"/>
           <w:sz w:val="22"/>
           <w:szCs w:val="22"/>
         </w:rPr>
-        <w:t xml:space="preserve">truncate table </w:t>
-      </w:r>
+      </w:pPr>
       <w:r>
         <w:rPr>
           <w:rFonts w:ascii="JetBrains Mono" w:hAnsi="JetBrains Mono" w:cs="JetBrains Mono"/>
-          <w:color w:val="B9C3CD"/>
+          <w:color w:val="ED864A"/>
           <w:sz w:val="22"/>
           <w:szCs w:val="22"/>
         </w:rPr>
-        <w:t>daftar_dosen;</w:t>
-      </w:r>
+        <w:t xml:space="preserve">alter table </w:t>
+      </w:r>
+      <w:r>
+        <w:rPr>
+          <w:rFonts w:ascii="JetBrains Mono" w:hAnsi="JetBrains Mono" w:cs="JetBrains Mono"/>
+          <w:color w:val="FFFFFF"/>
+          <w:sz w:val="22"/>
+          <w:szCs w:val="22"/>
+        </w:rPr>
+        <w:t xml:space="preserve">kegiatan_perkuliahan </w:t>
+      </w:r>
+      <w:r>
+        <w:rPr>
+          <w:rFonts w:ascii="JetBrains Mono" w:hAnsi="JetBrains Mono" w:cs="JetBrains Mono"/>
+          <w:color w:val="ED864A"/>
+          <w:sz w:val="22"/>
+          <w:szCs w:val="22"/>
+        </w:rPr>
+        <w:t xml:space="preserve">modify </w:t>
+      </w:r>
+      <w:r>
+        <w:rPr>
+          <w:rFonts w:ascii="JetBrains Mono" w:hAnsi="JetBrains Mono" w:cs="JetBrains Mono"/>
+          <w:color w:val="ED94FF"/>
+          <w:sz w:val="22"/>
+          <w:szCs w:val="22"/>
+        </w:rPr>
+        <w:t xml:space="preserve">dosen </w:t>
+      </w:r>
+      <w:r>
+        <w:rPr>
+          <w:rFonts w:ascii="JetBrains Mono" w:hAnsi="JetBrains Mono" w:cs="JetBrains Mono"/>
+          <w:color w:val="ED864A"/>
+          <w:sz w:val="22"/>
+          <w:szCs w:val="22"/>
+        </w:rPr>
+        <w:t>mediumint</w:t>
+      </w:r>
+      <w:r>
+        <w:rPr>
+          <w:rFonts w:ascii="JetBrains Mono" w:hAnsi="JetBrains Mono" w:cs="JetBrains Mono"/>
+          <w:b/>
+          <w:bCs/>
+          <w:color w:val="ED864A"/>
+          <w:sz w:val="22"/>
+          <w:szCs w:val="22"/>
+        </w:rPr>
+        <w:t>;</w:t>
+      </w:r>
+      <w:r>
+        <w:rPr>
+          <w:rFonts w:ascii="JetBrains Mono" w:hAnsi="JetBrains Mono" w:cs="JetBrains Mono"/>
+          <w:b/>
+          <w:bCs/>
+          <w:color w:val="ED864A"/>
+          <w:sz w:val="22"/>
+          <w:szCs w:val="22"/>
+        </w:rPr>
+        <w:br/>
+      </w:r>
+      <w:r>
+        <w:rPr>
+          <w:rFonts w:ascii="JetBrains Mono" w:hAnsi="JetBrains Mono" w:cs="JetBrains Mono"/>
+          <w:color w:val="ED864A"/>
+          <w:sz w:val="22"/>
+          <w:szCs w:val="22"/>
+        </w:rPr>
+        <w:t xml:space="preserve">alter table </w:t>
+      </w:r>
+      <w:r>
+        <w:rPr>
+          <w:rFonts w:ascii="JetBrains Mono" w:hAnsi="JetBrains Mono" w:cs="JetBrains Mono"/>
+          <w:color w:val="FFFFFF"/>
+          <w:sz w:val="22"/>
+          <w:szCs w:val="22"/>
+        </w:rPr>
+        <w:t xml:space="preserve">kegiatan_perkuliahan </w:t>
+      </w:r>
+      <w:r>
+        <w:rPr>
+          <w:rFonts w:ascii="JetBrains Mono" w:hAnsi="JetBrains Mono" w:cs="JetBrains Mono"/>
+          <w:color w:val="ED864A"/>
+          <w:sz w:val="22"/>
+          <w:szCs w:val="22"/>
+        </w:rPr>
+        <w:t xml:space="preserve">modify </w:t>
+      </w:r>
+      <w:r>
+        <w:rPr>
+          <w:rFonts w:ascii="JetBrains Mono" w:hAnsi="JetBrains Mono" w:cs="JetBrains Mono"/>
+          <w:color w:val="ED94FF"/>
+          <w:sz w:val="22"/>
+          <w:szCs w:val="22"/>
+        </w:rPr>
+        <w:t xml:space="preserve">mata_kuliah </w:t>
+      </w:r>
+      <w:r>
+        <w:rPr>
+          <w:rFonts w:ascii="JetBrains Mono" w:hAnsi="JetBrains Mono" w:cs="JetBrains Mono"/>
+          <w:color w:val="ED864A"/>
+          <w:sz w:val="22"/>
+          <w:szCs w:val="22"/>
+        </w:rPr>
+        <w:t>mediumint</w:t>
+      </w:r>
+      <w:r>
+        <w:rPr>
+          <w:rFonts w:ascii="JetBrains Mono" w:hAnsi="JetBrains Mono" w:cs="JetBrains Mono"/>
+          <w:b/>
+          <w:bCs/>
+          <w:color w:val="ED864A"/>
+          <w:sz w:val="22"/>
+          <w:szCs w:val="22"/>
+        </w:rPr>
+        <w:t>;</w:t>
+      </w:r>
+    </w:p>
+    <w:p>
+      <w:pPr>
+        <w:pStyle w:val="ListParagraph"/>
+        <w:spacing w:before="120" w:after="120"/>
+        <w:rPr>
+          <w:rFonts w:ascii="Times New Roman" w:hAnsi="Times New Roman" w:cs="Times New Roman"/>
+          <w:b/>
+          <w:bCs/>
+          <w:sz w:val="24"/>
+          <w:u w:color="4472C4" w:themeColor="accent1"/>
+        </w:rPr>
+      </w:pPr>
     </w:p>
     <w:sectPr>
       <w:headerReference w:type="default" r:id="rId25"/>
@@ -5792,6 +6105,7 @@
     <w:rsid w:val="004A4173"/>
     <w:rsid w:val="00537498"/>
     <w:rsid w:val="005563F4"/>
+    <w:rsid w:val="005E4AF3"/>
     <w:rsid w:val="006E140F"/>
     <w:rsid w:val="0077128C"/>
     <w:rsid w:val="00810B85"/>
